--- a/Mejora de Procesos/Simulación/Tarea 2/Tarea 2.docx
+++ b/Mejora de Procesos/Simulación/Tarea 2/Tarea 2.docx
@@ -146,115 +146,7 @@
           <w:szCs w:val="22"/>
           <w:lang w:val="es-ES"/>
         </w:rPr>
-        <w:t>Hip</w:t>
-      </w:r>
-      <w:r>
-        <w:rPr>
-          <w:rFonts w:ascii="Arial" w:hAnsi="Arial" w:cs="Arial"/>
-          <w:sz w:val="22"/>
-          <w:szCs w:val="22"/>
-          <w:lang w:val="es-ES"/>
-        </w:rPr>
-        <w:t>ó</w:t>
-      </w:r>
-      <w:r>
-        <w:rPr>
-          <w:rFonts w:ascii="Arial" w:hAnsi="Arial" w:cs="Arial"/>
-          <w:sz w:val="22"/>
-          <w:szCs w:val="22"/>
-          <w:lang w:val="es-ES"/>
-        </w:rPr>
-        <w:t>tesis nula (H0): La hip</w:t>
-      </w:r>
-      <w:r>
-        <w:rPr>
-          <w:rFonts w:ascii="Arial" w:hAnsi="Arial" w:cs="Arial"/>
-          <w:sz w:val="22"/>
-          <w:szCs w:val="22"/>
-          <w:lang w:val="es-ES"/>
-        </w:rPr>
-        <w:t>ó</w:t>
-      </w:r>
-      <w:r>
-        <w:rPr>
-          <w:rFonts w:ascii="Arial" w:hAnsi="Arial" w:cs="Arial"/>
-          <w:sz w:val="22"/>
-          <w:szCs w:val="22"/>
-          <w:lang w:val="es-ES"/>
-        </w:rPr>
-        <w:t>tesis nula establece que no hay diferencia significativa entre la distribuci</w:t>
-      </w:r>
-      <w:r>
-        <w:rPr>
-          <w:rFonts w:ascii="Arial" w:hAnsi="Arial" w:cs="Arial"/>
-          <w:sz w:val="22"/>
-          <w:szCs w:val="22"/>
-          <w:lang w:val="es-ES"/>
-        </w:rPr>
-        <w:t>ó</w:t>
-      </w:r>
-      <w:r>
-        <w:rPr>
-          <w:rFonts w:ascii="Arial" w:hAnsi="Arial" w:cs="Arial"/>
-          <w:sz w:val="22"/>
-          <w:szCs w:val="22"/>
-          <w:lang w:val="es-ES"/>
-        </w:rPr>
-        <w:t>n emp</w:t>
-      </w:r>
-      <w:r>
-        <w:rPr>
-          <w:rFonts w:ascii="Arial" w:hAnsi="Arial" w:cs="Arial"/>
-          <w:sz w:val="22"/>
-          <w:szCs w:val="22"/>
-          <w:lang w:val="es-ES"/>
-        </w:rPr>
-        <w:t>í</w:t>
-      </w:r>
-      <w:r>
-        <w:rPr>
-          <w:rFonts w:ascii="Arial" w:hAnsi="Arial" w:cs="Arial"/>
-          <w:sz w:val="22"/>
-          <w:szCs w:val="22"/>
-          <w:lang w:val="es-ES"/>
-        </w:rPr>
-        <w:t xml:space="preserve">rica de tus datos y la </w:t>
-      </w:r>
-      <w:r>
-        <w:rPr>
-          <w:rFonts w:ascii="Arial" w:hAnsi="Arial" w:cs="Arial"/>
-          <w:sz w:val="22"/>
-          <w:szCs w:val="22"/>
-          <w:lang w:val="es-ES"/>
-        </w:rPr>
-        <w:t>distribución</w:t>
-      </w:r>
-      <w:r>
-        <w:rPr>
-          <w:rFonts w:ascii="Arial" w:hAnsi="Arial" w:cs="Arial"/>
-          <w:sz w:val="22"/>
-          <w:szCs w:val="22"/>
-          <w:lang w:val="es-ES"/>
-        </w:rPr>
-        <w:t xml:space="preserve"> te</w:t>
-      </w:r>
-      <w:r>
-        <w:rPr>
-          <w:rFonts w:ascii="Arial" w:hAnsi="Arial" w:cs="Arial"/>
-          <w:sz w:val="22"/>
-          <w:szCs w:val="22"/>
-          <w:lang w:val="es-ES"/>
-        </w:rPr>
-        <w:t>ó</w:t>
-      </w:r>
-      <w:r>
-        <w:rPr>
-          <w:rFonts w:ascii="Arial" w:hAnsi="Arial" w:cs="Arial"/>
-          <w:sz w:val="22"/>
-          <w:szCs w:val="22"/>
-          <w:lang w:val="es-ES"/>
-        </w:rPr>
-        <w:t xml:space="preserve">rica. </w:t>
+        <w:t xml:space="preserve">Hipótesis nula (H0): La hipótesis nula establece que no hay diferencia significativa entre la distribución empírica de tus datos y la distribución teórica. </w:t>
       </w:r>
     </w:p>
     <w:p>
@@ -279,115 +171,7 @@
           <w:szCs w:val="22"/>
           <w:lang w:val="es-ES"/>
         </w:rPr>
-        <w:t>Hip</w:t>
-      </w:r>
-      <w:r>
-        <w:rPr>
-          <w:rFonts w:ascii="Arial" w:hAnsi="Arial" w:cs="Arial"/>
-          <w:sz w:val="22"/>
-          <w:szCs w:val="22"/>
-          <w:lang w:val="es-ES"/>
-        </w:rPr>
-        <w:t>ó</w:t>
-      </w:r>
-      <w:r>
-        <w:rPr>
-          <w:rFonts w:ascii="Arial" w:hAnsi="Arial" w:cs="Arial"/>
-          <w:sz w:val="22"/>
-          <w:szCs w:val="22"/>
-          <w:lang w:val="es-ES"/>
-        </w:rPr>
-        <w:t>tesis alternativa (H1): La hip</w:t>
-      </w:r>
-      <w:r>
-        <w:rPr>
-          <w:rFonts w:ascii="Arial" w:hAnsi="Arial" w:cs="Arial"/>
-          <w:sz w:val="22"/>
-          <w:szCs w:val="22"/>
-          <w:lang w:val="es-ES"/>
-        </w:rPr>
-        <w:t>ó</w:t>
-      </w:r>
-      <w:r>
-        <w:rPr>
-          <w:rFonts w:ascii="Arial" w:hAnsi="Arial" w:cs="Arial"/>
-          <w:sz w:val="22"/>
-          <w:szCs w:val="22"/>
-          <w:lang w:val="es-ES"/>
-        </w:rPr>
-        <w:t>tesis alternativa sugiere que existe una diferencia significativa entre la distribuci</w:t>
-      </w:r>
-      <w:r>
-        <w:rPr>
-          <w:rFonts w:ascii="Arial" w:hAnsi="Arial" w:cs="Arial"/>
-          <w:sz w:val="22"/>
-          <w:szCs w:val="22"/>
-          <w:lang w:val="es-ES"/>
-        </w:rPr>
-        <w:t>ó</w:t>
-      </w:r>
-      <w:r>
-        <w:rPr>
-          <w:rFonts w:ascii="Arial" w:hAnsi="Arial" w:cs="Arial"/>
-          <w:sz w:val="22"/>
-          <w:szCs w:val="22"/>
-          <w:lang w:val="es-ES"/>
-        </w:rPr>
-        <w:t>n emp</w:t>
-      </w:r>
-      <w:r>
-        <w:rPr>
-          <w:rFonts w:ascii="Arial" w:hAnsi="Arial" w:cs="Arial"/>
-          <w:sz w:val="22"/>
-          <w:szCs w:val="22"/>
-          <w:lang w:val="es-ES"/>
-        </w:rPr>
-        <w:t>í</w:t>
-      </w:r>
-      <w:r>
-        <w:rPr>
-          <w:rFonts w:ascii="Arial" w:hAnsi="Arial" w:cs="Arial"/>
-          <w:sz w:val="22"/>
-          <w:szCs w:val="22"/>
-          <w:lang w:val="es-ES"/>
-        </w:rPr>
-        <w:t>rica y la distribuci</w:t>
-      </w:r>
-      <w:r>
-        <w:rPr>
-          <w:rFonts w:ascii="Arial" w:hAnsi="Arial" w:cs="Arial"/>
-          <w:sz w:val="22"/>
-          <w:szCs w:val="22"/>
-          <w:lang w:val="es-ES"/>
-        </w:rPr>
-        <w:t>ó</w:t>
-      </w:r>
-      <w:r>
-        <w:rPr>
-          <w:rFonts w:ascii="Arial" w:hAnsi="Arial" w:cs="Arial"/>
-          <w:sz w:val="22"/>
-          <w:szCs w:val="22"/>
-          <w:lang w:val="es-ES"/>
-        </w:rPr>
-        <w:t>n te</w:t>
-      </w:r>
-      <w:r>
-        <w:rPr>
-          <w:rFonts w:ascii="Arial" w:hAnsi="Arial" w:cs="Arial"/>
-          <w:sz w:val="22"/>
-          <w:szCs w:val="22"/>
-          <w:lang w:val="es-ES"/>
-        </w:rPr>
-        <w:t>ó</w:t>
-      </w:r>
-      <w:r>
-        <w:rPr>
-          <w:rFonts w:ascii="Arial" w:hAnsi="Arial" w:cs="Arial"/>
-          <w:sz w:val="22"/>
-          <w:szCs w:val="22"/>
-          <w:lang w:val="es-ES"/>
-        </w:rPr>
-        <w:t>rica.</w:t>
+        <w:t>Hipótesis alternativa (H1): La hipótesis alternativa sugiere que existe una diferencia significativa entre la distribución empírica y la distribución teórica.</w:t>
       </w:r>
     </w:p>
     <w:p>
@@ -412,34 +196,7 @@
           <w:szCs w:val="22"/>
           <w:lang w:val="es-ES"/>
         </w:rPr>
-        <w:t>Chi-Cuadrado: e</w:t>
-      </w:r>
-      <w:r>
-        <w:rPr>
-          <w:rFonts w:ascii="Arial" w:hAnsi="Arial" w:cs="Arial"/>
-          <w:sz w:val="22"/>
-          <w:szCs w:val="22"/>
-          <w:lang w:val="es-ES"/>
-        </w:rPr>
-        <w:t>val</w:t>
-      </w:r>
-      <w:r>
-        <w:rPr>
-          <w:rFonts w:ascii="Arial" w:hAnsi="Arial" w:cs="Arial"/>
-          <w:sz w:val="22"/>
-          <w:szCs w:val="22"/>
-          <w:lang w:val="es-ES"/>
-        </w:rPr>
-        <w:t>ú</w:t>
-      </w:r>
-      <w:r>
-        <w:rPr>
-          <w:rFonts w:ascii="Arial" w:hAnsi="Arial" w:cs="Arial"/>
-          <w:sz w:val="22"/>
-          <w:szCs w:val="22"/>
-          <w:lang w:val="es-ES"/>
-        </w:rPr>
-        <w:t>a si hay una diferencia significativa entre la distribución observada de datos y una distribución teórica o esperada.</w:t>
+        <w:t>Chi-Cuadrado: evalúa si hay una diferencia significativa entre la distribución observada de datos y una distribución teórica o esperada.</w:t>
       </w:r>
     </w:p>
     <w:p>
@@ -778,6 +535,7 @@
       <w:r>
         <w:rPr>
           <w:rFonts w:ascii="Arial" w:hAnsi="Arial" w:cs="Arial"/>
+          <w:noProof/>
           <w:sz w:val="22"/>
           <w:szCs w:val="22"/>
           <w:lang w:val="es-ES"/>
@@ -934,6 +692,7 @@
       <w:r>
         <w:rPr>
           <w:rFonts w:ascii="Arial" w:hAnsi="Arial" w:cs="Arial"/>
+          <w:noProof/>
           <w:sz w:val="22"/>
           <w:szCs w:val="22"/>
           <w:lang w:val="es-ES"/>
@@ -1033,16 +792,7 @@
           <w:szCs w:val="22"/>
           <w:lang w:val="es-ES"/>
         </w:rPr>
-        <w:t xml:space="preserve">Datos Franja Horaria </w:t>
-      </w:r>
-      <w:r>
-        <w:rPr>
-          <w:rFonts w:ascii="Arial" w:hAnsi="Arial" w:cs="Arial"/>
-          <w:sz w:val="22"/>
-          <w:szCs w:val="22"/>
-          <w:lang w:val="es-ES"/>
-        </w:rPr>
-        <w:t>2</w:t>
+        <w:t>Datos Franja Horaria 2</w:t>
       </w:r>
     </w:p>
     <w:p>
@@ -1058,6 +808,7 @@
       <w:r>
         <w:rPr>
           <w:rFonts w:ascii="Arial" w:hAnsi="Arial" w:cs="Arial"/>
+          <w:noProof/>
           <w:sz w:val="22"/>
           <w:szCs w:val="22"/>
           <w:lang w:val="es-ES"/>
@@ -1154,16 +905,7 @@
           <w:szCs w:val="22"/>
           <w:lang w:val="es-ES"/>
         </w:rPr>
-        <w:t xml:space="preserve">Datos Franja Horaria </w:t>
-      </w:r>
-      <w:r>
-        <w:rPr>
-          <w:rFonts w:ascii="Arial" w:hAnsi="Arial" w:cs="Arial"/>
-          <w:sz w:val="22"/>
-          <w:szCs w:val="22"/>
-          <w:lang w:val="es-ES"/>
-        </w:rPr>
-        <w:t>3</w:t>
+        <w:t>Datos Franja Horaria 3</w:t>
       </w:r>
     </w:p>
     <w:p>
@@ -1179,6 +921,7 @@
       <w:r>
         <w:rPr>
           <w:rFonts w:ascii="Arial" w:hAnsi="Arial" w:cs="Arial"/>
+          <w:noProof/>
           <w:sz w:val="22"/>
           <w:szCs w:val="22"/>
           <w:lang w:val="es-ES"/>
@@ -2380,6 +2123,7 @@
       <w:r>
         <w:rPr>
           <w:rFonts w:ascii="Arial" w:hAnsi="Arial" w:cs="Arial"/>
+          <w:noProof/>
           <w:sz w:val="22"/>
           <w:szCs w:val="22"/>
           <w:lang w:val="es-ES"/>
@@ -2879,16 +2623,7 @@
                 <w:szCs w:val="22"/>
                 <w:lang w:val="es-ES"/>
               </w:rPr>
-              <w:t>No r</w:t>
-            </w:r>
-            <w:r>
-              <w:rPr>
-                <w:rFonts w:ascii="Arial" w:hAnsi="Arial" w:cs="Arial"/>
-                <w:sz w:val="22"/>
-                <w:szCs w:val="22"/>
-                <w:lang w:val="es-ES"/>
-              </w:rPr>
-              <w:t>echazado</w:t>
+              <w:t>No rechazado</w:t>
             </w:r>
           </w:p>
         </w:tc>
@@ -2982,6 +2717,7 @@
       <w:r>
         <w:rPr>
           <w:rFonts w:ascii="Arial" w:hAnsi="Arial" w:cs="Arial"/>
+          <w:noProof/>
           <w:sz w:val="22"/>
           <w:szCs w:val="22"/>
           <w:lang w:val="es-ES"/>
@@ -3067,6 +2803,770 @@
         </w:rPr>
       </w:pPr>
     </w:p>
+    <w:p>
+      <w:pPr>
+        <w:jc w:val="both"/>
+        <w:rPr>
+          <w:rFonts w:ascii="Arial" w:hAnsi="Arial" w:cs="Arial"/>
+          <w:sz w:val="22"/>
+          <w:szCs w:val="22"/>
+          <w:lang w:val="es-ES"/>
+        </w:rPr>
+      </w:pPr>
+    </w:p>
+    <w:p>
+      <w:pPr>
+        <w:jc w:val="both"/>
+        <w:rPr>
+          <w:rFonts w:ascii="Arial" w:hAnsi="Arial" w:cs="Arial"/>
+          <w:sz w:val="22"/>
+          <w:szCs w:val="22"/>
+          <w:lang w:val="es-ES"/>
+        </w:rPr>
+      </w:pPr>
+    </w:p>
+    <w:p>
+      <w:pPr>
+        <w:jc w:val="both"/>
+        <w:rPr>
+          <w:rFonts w:ascii="Arial" w:hAnsi="Arial" w:cs="Arial"/>
+          <w:sz w:val="22"/>
+          <w:szCs w:val="22"/>
+          <w:lang w:val="es-ES"/>
+        </w:rPr>
+      </w:pPr>
+    </w:p>
+    <w:p>
+      <w:pPr>
+        <w:jc w:val="both"/>
+        <w:rPr>
+          <w:rFonts w:ascii="Arial" w:hAnsi="Arial" w:cs="Arial"/>
+          <w:sz w:val="22"/>
+          <w:szCs w:val="22"/>
+          <w:lang w:val="es-ES"/>
+        </w:rPr>
+      </w:pPr>
+    </w:p>
+    <w:p>
+      <w:pPr>
+        <w:jc w:val="both"/>
+        <w:rPr>
+          <w:rFonts w:ascii="Arial" w:hAnsi="Arial" w:cs="Arial"/>
+          <w:sz w:val="22"/>
+          <w:szCs w:val="22"/>
+          <w:lang w:val="es-ES"/>
+        </w:rPr>
+      </w:pPr>
+    </w:p>
+    <w:p>
+      <w:pPr>
+        <w:jc w:val="both"/>
+        <w:rPr>
+          <w:rFonts w:ascii="Arial" w:hAnsi="Arial" w:cs="Arial"/>
+          <w:sz w:val="22"/>
+          <w:szCs w:val="22"/>
+          <w:lang w:val="es-ES"/>
+        </w:rPr>
+      </w:pPr>
+    </w:p>
+    <w:p>
+      <w:pPr>
+        <w:jc w:val="both"/>
+        <w:rPr>
+          <w:rFonts w:ascii="Arial" w:hAnsi="Arial" w:cs="Arial"/>
+          <w:sz w:val="22"/>
+          <w:szCs w:val="22"/>
+          <w:lang w:val="es-ES"/>
+        </w:rPr>
+      </w:pPr>
+    </w:p>
+    <w:p>
+      <w:pPr>
+        <w:jc w:val="both"/>
+        <w:rPr>
+          <w:rFonts w:ascii="Arial" w:hAnsi="Arial" w:cs="Arial"/>
+          <w:sz w:val="22"/>
+          <w:szCs w:val="22"/>
+          <w:lang w:val="es-ES"/>
+        </w:rPr>
+      </w:pPr>
+    </w:p>
+    <w:p>
+      <w:pPr>
+        <w:jc w:val="both"/>
+        <w:rPr>
+          <w:rFonts w:ascii="Arial" w:hAnsi="Arial" w:cs="Arial"/>
+          <w:sz w:val="22"/>
+          <w:szCs w:val="22"/>
+          <w:lang w:val="es-ES"/>
+        </w:rPr>
+      </w:pPr>
+    </w:p>
+    <w:p>
+      <w:pPr>
+        <w:jc w:val="both"/>
+        <w:rPr>
+          <w:rFonts w:ascii="Arial" w:hAnsi="Arial" w:cs="Arial"/>
+          <w:sz w:val="22"/>
+          <w:szCs w:val="22"/>
+          <w:lang w:val="es-ES"/>
+        </w:rPr>
+      </w:pPr>
+    </w:p>
+    <w:p>
+      <w:pPr>
+        <w:jc w:val="both"/>
+        <w:rPr>
+          <w:rFonts w:ascii="Arial" w:hAnsi="Arial" w:cs="Arial"/>
+          <w:sz w:val="22"/>
+          <w:szCs w:val="22"/>
+          <w:lang w:val="es-ES"/>
+        </w:rPr>
+      </w:pPr>
+    </w:p>
+    <w:p>
+      <w:pPr>
+        <w:jc w:val="both"/>
+        <w:rPr>
+          <w:rFonts w:ascii="Arial" w:hAnsi="Arial" w:cs="Arial"/>
+          <w:sz w:val="22"/>
+          <w:szCs w:val="22"/>
+          <w:lang w:val="es-ES"/>
+        </w:rPr>
+      </w:pPr>
+    </w:p>
+    <w:p>
+      <w:pPr>
+        <w:jc w:val="both"/>
+        <w:rPr>
+          <w:rFonts w:ascii="Arial" w:hAnsi="Arial" w:cs="Arial"/>
+          <w:sz w:val="22"/>
+          <w:szCs w:val="22"/>
+          <w:lang w:val="es-ES"/>
+        </w:rPr>
+      </w:pPr>
+    </w:p>
+    <w:p>
+      <w:pPr>
+        <w:jc w:val="both"/>
+        <w:rPr>
+          <w:rFonts w:ascii="Arial" w:hAnsi="Arial" w:cs="Arial"/>
+          <w:sz w:val="22"/>
+          <w:szCs w:val="22"/>
+          <w:lang w:val="es-ES"/>
+        </w:rPr>
+      </w:pPr>
+    </w:p>
+    <w:p>
+      <w:pPr>
+        <w:jc w:val="both"/>
+        <w:rPr>
+          <w:rFonts w:ascii="Arial" w:hAnsi="Arial" w:cs="Arial"/>
+          <w:sz w:val="22"/>
+          <w:szCs w:val="22"/>
+          <w:lang w:val="es-ES"/>
+        </w:rPr>
+      </w:pPr>
+    </w:p>
+    <w:p>
+      <w:pPr>
+        <w:jc w:val="both"/>
+        <w:rPr>
+          <w:rFonts w:ascii="Arial" w:hAnsi="Arial" w:cs="Arial"/>
+          <w:sz w:val="22"/>
+          <w:szCs w:val="22"/>
+          <w:lang w:val="es-ES"/>
+        </w:rPr>
+      </w:pPr>
+    </w:p>
+    <w:p>
+      <w:pPr>
+        <w:jc w:val="both"/>
+        <w:rPr>
+          <w:rFonts w:ascii="Arial" w:hAnsi="Arial" w:cs="Arial"/>
+          <w:sz w:val="22"/>
+          <w:szCs w:val="22"/>
+          <w:lang w:val="es-ES"/>
+        </w:rPr>
+      </w:pPr>
+    </w:p>
+    <w:p>
+      <w:pPr>
+        <w:jc w:val="both"/>
+        <w:rPr>
+          <w:rFonts w:ascii="Arial" w:hAnsi="Arial" w:cs="Arial"/>
+          <w:sz w:val="22"/>
+          <w:szCs w:val="22"/>
+          <w:lang w:val="es-ES"/>
+        </w:rPr>
+      </w:pPr>
+    </w:p>
+    <w:p>
+      <w:pPr>
+        <w:jc w:val="both"/>
+        <w:rPr>
+          <w:rFonts w:ascii="Arial" w:hAnsi="Arial" w:cs="Arial"/>
+          <w:b/>
+          <w:bCs/>
+          <w:sz w:val="28"/>
+          <w:szCs w:val="28"/>
+          <w:lang w:val="es-ES"/>
+        </w:rPr>
+      </w:pPr>
+      <w:r>
+        <w:rPr>
+          <w:rFonts w:ascii="Arial" w:hAnsi="Arial" w:cs="Arial"/>
+          <w:b/>
+          <w:bCs/>
+          <w:sz w:val="28"/>
+          <w:szCs w:val="28"/>
+          <w:lang w:val="es-ES"/>
+        </w:rPr>
+        <w:lastRenderedPageBreak/>
+        <w:t>PUNTO 3</w:t>
+      </w:r>
+    </w:p>
+    <w:p>
+      <w:pPr>
+        <w:jc w:val="both"/>
+        <w:rPr>
+          <w:rFonts w:ascii="Arial" w:hAnsi="Arial" w:cs="Arial"/>
+          <w:sz w:val="22"/>
+          <w:szCs w:val="22"/>
+          <w:lang w:val="es-ES"/>
+        </w:rPr>
+      </w:pPr>
+    </w:p>
+    <w:p>
+      <w:pPr>
+        <w:pStyle w:val="Prrafodelista"/>
+        <w:numPr>
+          <w:ilvl w:val="0"/>
+          <w:numId w:val="10"/>
+        </w:numPr>
+        <w:jc w:val="both"/>
+        <w:rPr>
+          <w:rFonts w:ascii="Arial" w:hAnsi="Arial" w:cs="Arial"/>
+          <w:lang w:val="es-ES"/>
+        </w:rPr>
+      </w:pPr>
+      <w:r>
+        <w:rPr>
+          <w:rFonts w:ascii="Arial" w:hAnsi="Arial" w:cs="Arial"/>
+          <w:lang w:val="es-ES"/>
+        </w:rPr>
+        <w:t>Modificar los parámetros de las distribuciones</w:t>
+      </w:r>
+    </w:p>
+    <w:p>
+      <w:pPr>
+        <w:jc w:val="both"/>
+        <w:rPr>
+          <w:rFonts w:ascii="Arial" w:hAnsi="Arial" w:cs="Arial"/>
+          <w:sz w:val="22"/>
+          <w:szCs w:val="22"/>
+          <w:lang w:val="es-ES"/>
+        </w:rPr>
+      </w:pPr>
+    </w:p>
+    <w:p>
+      <w:pPr>
+        <w:pStyle w:val="Prrafodelista"/>
+        <w:numPr>
+          <w:ilvl w:val="0"/>
+          <w:numId w:val="11"/>
+        </w:numPr>
+        <w:jc w:val="both"/>
+        <w:rPr>
+          <w:rFonts w:ascii="Arial" w:hAnsi="Arial" w:cs="Arial"/>
+          <w:b/>
+          <w:bCs/>
+          <w:sz w:val="22"/>
+          <w:szCs w:val="22"/>
+          <w:lang w:val="es-ES"/>
+        </w:rPr>
+      </w:pPr>
+      <w:r>
+        <w:rPr>
+          <w:rFonts w:ascii="Arial" w:hAnsi="Arial" w:cs="Arial"/>
+          <w:b/>
+          <w:bCs/>
+          <w:sz w:val="22"/>
+          <w:szCs w:val="22"/>
+          <w:lang w:val="es-ES"/>
+        </w:rPr>
+        <w:t>Distribución Normal</w:t>
+      </w:r>
+    </w:p>
+    <w:p>
+      <w:pPr>
+        <w:jc w:val="both"/>
+        <w:rPr>
+          <w:rFonts w:ascii="Arial" w:hAnsi="Arial" w:cs="Arial"/>
+          <w:sz w:val="22"/>
+          <w:szCs w:val="22"/>
+          <w:lang w:val="es-ES"/>
+        </w:rPr>
+      </w:pPr>
+    </w:p>
+    <w:p>
+      <w:pPr>
+        <w:jc w:val="both"/>
+        <w:rPr>
+          <w:rFonts w:ascii="Arial" w:hAnsi="Arial" w:cs="Arial"/>
+          <w:sz w:val="22"/>
+          <w:szCs w:val="22"/>
+          <w:lang w:val="es-ES"/>
+        </w:rPr>
+      </w:pPr>
+      <w:r>
+        <w:rPr>
+          <w:rFonts w:ascii="Arial" w:hAnsi="Arial" w:cs="Arial"/>
+          <w:sz w:val="22"/>
+          <w:szCs w:val="22"/>
+          <w:lang w:val="es-ES"/>
+        </w:rPr>
+        <w:t>Parámetros:</w:t>
+      </w:r>
+    </w:p>
+    <w:p>
+      <w:pPr>
+        <w:pStyle w:val="Prrafodelista"/>
+        <w:numPr>
+          <w:ilvl w:val="0"/>
+          <w:numId w:val="12"/>
+        </w:numPr>
+        <w:jc w:val="both"/>
+        <w:rPr>
+          <w:rFonts w:ascii="Arial" w:hAnsi="Arial" w:cs="Arial"/>
+          <w:sz w:val="22"/>
+          <w:szCs w:val="22"/>
+        </w:rPr>
+      </w:pPr>
+      <w:r>
+        <w:rPr>
+          <w:rFonts w:ascii="Arial" w:hAnsi="Arial" w:cs="Arial"/>
+          <w:sz w:val="22"/>
+          <w:szCs w:val="22"/>
+        </w:rPr>
+        <w:t>Media: 3.0</w:t>
+      </w:r>
+    </w:p>
+    <w:p>
+      <w:pPr>
+        <w:pStyle w:val="Prrafodelista"/>
+        <w:numPr>
+          <w:ilvl w:val="0"/>
+          <w:numId w:val="12"/>
+        </w:numPr>
+        <w:jc w:val="both"/>
+        <w:rPr>
+          <w:rFonts w:ascii="Arial" w:hAnsi="Arial" w:cs="Arial"/>
+          <w:sz w:val="22"/>
+          <w:szCs w:val="22"/>
+        </w:rPr>
+      </w:pPr>
+      <w:r>
+        <w:rPr>
+          <w:rFonts w:ascii="Arial" w:hAnsi="Arial" w:cs="Arial"/>
+          <w:sz w:val="22"/>
+          <w:szCs w:val="22"/>
+        </w:rPr>
+        <w:t>Varianza: 0.25</w:t>
+      </w:r>
+    </w:p>
+    <w:p>
+      <w:pPr>
+        <w:pStyle w:val="Prrafodelista"/>
+        <w:numPr>
+          <w:ilvl w:val="0"/>
+          <w:numId w:val="12"/>
+        </w:numPr>
+        <w:jc w:val="both"/>
+        <w:rPr>
+          <w:rFonts w:ascii="Arial" w:hAnsi="Arial" w:cs="Arial"/>
+          <w:sz w:val="22"/>
+          <w:szCs w:val="22"/>
+        </w:rPr>
+      </w:pPr>
+      <w:r>
+        <w:rPr>
+          <w:rFonts w:ascii="Arial" w:hAnsi="Arial" w:cs="Arial"/>
+          <w:sz w:val="22"/>
+          <w:szCs w:val="22"/>
+        </w:rPr>
+        <w:t>Asimetría: 0.0</w:t>
+      </w:r>
+    </w:p>
+    <w:p>
+      <w:pPr>
+        <w:pStyle w:val="Prrafodelista"/>
+        <w:numPr>
+          <w:ilvl w:val="0"/>
+          <w:numId w:val="12"/>
+        </w:numPr>
+        <w:jc w:val="both"/>
+        <w:rPr>
+          <w:rFonts w:ascii="Arial" w:hAnsi="Arial" w:cs="Arial"/>
+          <w:sz w:val="22"/>
+          <w:szCs w:val="22"/>
+        </w:rPr>
+      </w:pPr>
+      <w:r>
+        <w:rPr>
+          <w:rFonts w:ascii="Arial" w:hAnsi="Arial" w:cs="Arial"/>
+          <w:sz w:val="22"/>
+          <w:szCs w:val="22"/>
+        </w:rPr>
+        <w:t>Curtosis: 0.0</w:t>
+      </w:r>
+    </w:p>
+    <w:p>
+      <w:pPr>
+        <w:jc w:val="both"/>
+        <w:rPr>
+          <w:rFonts w:ascii="Arial" w:hAnsi="Arial" w:cs="Arial"/>
+          <w:sz w:val="22"/>
+          <w:szCs w:val="22"/>
+          <w:lang w:val="es-ES"/>
+        </w:rPr>
+      </w:pPr>
+    </w:p>
+    <w:p>
+      <w:pPr>
+        <w:jc w:val="center"/>
+        <w:rPr>
+          <w:rFonts w:ascii="Arial" w:hAnsi="Arial" w:cs="Arial"/>
+          <w:sz w:val="22"/>
+          <w:szCs w:val="22"/>
+          <w:lang w:val="es-ES"/>
+        </w:rPr>
+      </w:pPr>
+      <w:r>
+        <w:rPr>
+          <w:rFonts w:ascii="Arial" w:hAnsi="Arial" w:cs="Arial"/>
+          <w:noProof/>
+          <w:sz w:val="22"/>
+          <w:szCs w:val="22"/>
+          <w:lang w:val="es-ES"/>
+        </w:rPr>
+        <w:drawing>
+          <wp:inline distT="0" distB="0" distL="0" distR="0">
+            <wp:extent cx="3605719" cy="2548646"/>
+            <wp:effectExtent l="0" t="0" r="1270" b="4445"/>
+            <wp:docPr id="24109516" name="Imagen 1"/>
+            <wp:cNvGraphicFramePr>
+              <a:graphicFrameLocks xmlns:a="http://schemas.openxmlformats.org/drawingml/2006/main" noChangeAspect="1"/>
+            </wp:cNvGraphicFramePr>
+            <a:graphic xmlns:a="http://schemas.openxmlformats.org/drawingml/2006/main">
+              <a:graphicData uri="http://schemas.openxmlformats.org/drawingml/2006/picture">
+                <pic:pic xmlns:pic="http://schemas.openxmlformats.org/drawingml/2006/picture">
+                  <pic:nvPicPr>
+                    <pic:cNvPr id="24109516" name="Imagen 24109516"/>
+                    <pic:cNvPicPr/>
+                  </pic:nvPicPr>
+                  <pic:blipFill>
+                    <a:blip r:embed="rId11">
+                      <a:extLst>
+                        <a:ext uri="{28A0092B-C50C-407E-A947-70E740481C1C}">
+                          <a14:useLocalDpi xmlns:a14="http://schemas.microsoft.com/office/drawing/2010/main" val="0"/>
+                        </a:ext>
+                      </a:extLst>
+                    </a:blip>
+                    <a:stretch>
+                      <a:fillRect/>
+                    </a:stretch>
+                  </pic:blipFill>
+                  <pic:spPr>
+                    <a:xfrm>
+                      <a:off x="0" y="0"/>
+                      <a:ext cx="3616876" cy="2556532"/>
+                    </a:xfrm>
+                    <a:prstGeom prst="rect">
+                      <a:avLst/>
+                    </a:prstGeom>
+                  </pic:spPr>
+                </pic:pic>
+              </a:graphicData>
+            </a:graphic>
+          </wp:inline>
+        </w:drawing>
+      </w:r>
+    </w:p>
+    <w:p>
+      <w:pPr>
+        <w:jc w:val="both"/>
+        <w:rPr>
+          <w:rFonts w:ascii="Arial" w:hAnsi="Arial" w:cs="Arial"/>
+          <w:sz w:val="22"/>
+          <w:szCs w:val="22"/>
+          <w:lang w:val="es-ES"/>
+        </w:rPr>
+      </w:pPr>
+    </w:p>
+    <w:p>
+      <w:pPr>
+        <w:jc w:val="both"/>
+        <w:rPr>
+          <w:rFonts w:ascii="Arial" w:hAnsi="Arial" w:cs="Arial"/>
+          <w:sz w:val="22"/>
+          <w:szCs w:val="22"/>
+          <w:lang w:val="es-ES"/>
+        </w:rPr>
+      </w:pPr>
+      <w:r>
+        <w:rPr>
+          <w:rFonts w:ascii="Arial" w:hAnsi="Arial" w:cs="Arial"/>
+          <w:sz w:val="22"/>
+          <w:szCs w:val="22"/>
+          <w:lang w:val="es-ES"/>
+        </w:rPr>
+        <w:t>Parámetros de la distribución normal ajustada</w:t>
+      </w:r>
+    </w:p>
+    <w:p>
+      <w:pPr>
+        <w:pStyle w:val="Prrafodelista"/>
+        <w:numPr>
+          <w:ilvl w:val="0"/>
+          <w:numId w:val="13"/>
+        </w:numPr>
+        <w:jc w:val="both"/>
+        <w:rPr>
+          <w:rFonts w:ascii="Arial" w:hAnsi="Arial" w:cs="Arial"/>
+          <w:sz w:val="22"/>
+          <w:szCs w:val="22"/>
+          <w:lang w:val="es-ES"/>
+        </w:rPr>
+      </w:pPr>
+      <w:r>
+        <w:rPr>
+          <w:rFonts w:ascii="Arial" w:hAnsi="Arial" w:cs="Arial"/>
+          <w:sz w:val="22"/>
+          <w:szCs w:val="22"/>
+          <w:lang w:val="es-ES"/>
+        </w:rPr>
+        <w:t>Localización: 3.0229927766501343</w:t>
+      </w:r>
+    </w:p>
+    <w:p>
+      <w:pPr>
+        <w:pStyle w:val="Prrafodelista"/>
+        <w:numPr>
+          <w:ilvl w:val="0"/>
+          <w:numId w:val="13"/>
+        </w:numPr>
+        <w:jc w:val="both"/>
+        <w:rPr>
+          <w:rFonts w:ascii="Arial" w:hAnsi="Arial" w:cs="Arial"/>
+          <w:sz w:val="22"/>
+          <w:szCs w:val="22"/>
+          <w:lang w:val="es-ES"/>
+        </w:rPr>
+      </w:pPr>
+      <w:r>
+        <w:rPr>
+          <w:rFonts w:ascii="Arial" w:hAnsi="Arial" w:cs="Arial"/>
+          <w:sz w:val="22"/>
+          <w:szCs w:val="22"/>
+          <w:lang w:val="es-ES"/>
+        </w:rPr>
+        <w:t>Escala: 0.5039009495403807</w:t>
+      </w:r>
+    </w:p>
+    <w:p>
+      <w:pPr>
+        <w:jc w:val="both"/>
+        <w:rPr>
+          <w:rFonts w:ascii="Arial" w:hAnsi="Arial" w:cs="Arial"/>
+          <w:sz w:val="22"/>
+          <w:szCs w:val="22"/>
+          <w:lang w:val="es-ES"/>
+        </w:rPr>
+      </w:pPr>
+    </w:p>
+    <w:p>
+      <w:pPr>
+        <w:jc w:val="both"/>
+        <w:rPr>
+          <w:rFonts w:ascii="Arial" w:hAnsi="Arial" w:cs="Arial"/>
+          <w:sz w:val="22"/>
+          <w:szCs w:val="22"/>
+          <w:lang w:val="es-ES"/>
+        </w:rPr>
+      </w:pPr>
+      <w:r>
+        <w:rPr>
+          <w:rFonts w:ascii="Arial" w:hAnsi="Arial" w:cs="Arial"/>
+          <w:sz w:val="22"/>
+          <w:szCs w:val="22"/>
+          <w:lang w:val="es-ES"/>
+        </w:rPr>
+        <w:t>Momentos de la distribución normal ajustada</w:t>
+      </w:r>
+    </w:p>
+    <w:p>
+      <w:pPr>
+        <w:pStyle w:val="Prrafodelista"/>
+        <w:numPr>
+          <w:ilvl w:val="0"/>
+          <w:numId w:val="14"/>
+        </w:numPr>
+        <w:jc w:val="both"/>
+        <w:rPr>
+          <w:rFonts w:ascii="Arial" w:hAnsi="Arial" w:cs="Arial"/>
+          <w:sz w:val="22"/>
+          <w:szCs w:val="22"/>
+          <w:lang w:val="es-ES"/>
+        </w:rPr>
+      </w:pPr>
+      <w:r>
+        <w:rPr>
+          <w:rFonts w:ascii="Arial" w:hAnsi="Arial" w:cs="Arial"/>
+          <w:sz w:val="22"/>
+          <w:szCs w:val="22"/>
+          <w:lang w:val="es-ES"/>
+        </w:rPr>
+        <w:t>Media: 3.0229927766501343</w:t>
+      </w:r>
+    </w:p>
+    <w:p>
+      <w:pPr>
+        <w:pStyle w:val="Prrafodelista"/>
+        <w:numPr>
+          <w:ilvl w:val="0"/>
+          <w:numId w:val="14"/>
+        </w:numPr>
+        <w:jc w:val="both"/>
+        <w:rPr>
+          <w:rFonts w:ascii="Arial" w:hAnsi="Arial" w:cs="Arial"/>
+          <w:sz w:val="22"/>
+          <w:szCs w:val="22"/>
+          <w:lang w:val="es-ES"/>
+        </w:rPr>
+      </w:pPr>
+      <w:r>
+        <w:rPr>
+          <w:rFonts w:ascii="Arial" w:hAnsi="Arial" w:cs="Arial"/>
+          <w:sz w:val="22"/>
+          <w:szCs w:val="22"/>
+          <w:lang w:val="es-ES"/>
+        </w:rPr>
+        <w:t>Varianza: 0.25391616694769725</w:t>
+      </w:r>
+    </w:p>
+    <w:p>
+      <w:pPr>
+        <w:pStyle w:val="Prrafodelista"/>
+        <w:numPr>
+          <w:ilvl w:val="0"/>
+          <w:numId w:val="14"/>
+        </w:numPr>
+        <w:jc w:val="both"/>
+        <w:rPr>
+          <w:rFonts w:ascii="Arial" w:hAnsi="Arial" w:cs="Arial"/>
+          <w:sz w:val="22"/>
+          <w:szCs w:val="22"/>
+          <w:lang w:val="es-ES"/>
+        </w:rPr>
+      </w:pPr>
+      <w:r>
+        <w:rPr>
+          <w:rFonts w:ascii="Arial" w:hAnsi="Arial" w:cs="Arial"/>
+          <w:sz w:val="22"/>
+          <w:szCs w:val="22"/>
+          <w:lang w:val="es-ES"/>
+        </w:rPr>
+        <w:t>Asimetría: 0.0</w:t>
+      </w:r>
+    </w:p>
+    <w:p>
+      <w:pPr>
+        <w:pStyle w:val="Prrafodelista"/>
+        <w:numPr>
+          <w:ilvl w:val="0"/>
+          <w:numId w:val="14"/>
+        </w:numPr>
+        <w:jc w:val="both"/>
+        <w:rPr>
+          <w:rFonts w:ascii="Arial" w:hAnsi="Arial" w:cs="Arial"/>
+          <w:sz w:val="22"/>
+          <w:szCs w:val="22"/>
+          <w:lang w:val="es-ES"/>
+        </w:rPr>
+      </w:pPr>
+      <w:r>
+        <w:rPr>
+          <w:rFonts w:ascii="Arial" w:hAnsi="Arial" w:cs="Arial"/>
+          <w:sz w:val="22"/>
+          <w:szCs w:val="22"/>
+          <w:lang w:val="es-ES"/>
+        </w:rPr>
+        <w:t>Curtosis: 0.0</w:t>
+      </w:r>
+    </w:p>
+    <w:p>
+      <w:pPr>
+        <w:jc w:val="center"/>
+        <w:rPr>
+          <w:rFonts w:ascii="Arial" w:hAnsi="Arial" w:cs="Arial"/>
+          <w:sz w:val="22"/>
+          <w:szCs w:val="22"/>
+          <w:lang w:val="es-ES"/>
+        </w:rPr>
+      </w:pPr>
+      <w:r>
+        <w:rPr>
+          <w:rFonts w:ascii="Arial" w:hAnsi="Arial" w:cs="Arial"/>
+          <w:noProof/>
+          <w:sz w:val="22"/>
+          <w:szCs w:val="22"/>
+          <w:lang w:val="es-ES"/>
+        </w:rPr>
+        <w:lastRenderedPageBreak/>
+        <w:drawing>
+          <wp:inline distT="0" distB="0" distL="0" distR="0">
+            <wp:extent cx="3671537" cy="2898842"/>
+            <wp:effectExtent l="0" t="0" r="0" b="0"/>
+            <wp:docPr id="1727443885" name="Imagen 2"/>
+            <wp:cNvGraphicFramePr>
+              <a:graphicFrameLocks xmlns:a="http://schemas.openxmlformats.org/drawingml/2006/main" noChangeAspect="1"/>
+            </wp:cNvGraphicFramePr>
+            <a:graphic xmlns:a="http://schemas.openxmlformats.org/drawingml/2006/main">
+              <a:graphicData uri="http://schemas.openxmlformats.org/drawingml/2006/picture">
+                <pic:pic xmlns:pic="http://schemas.openxmlformats.org/drawingml/2006/picture">
+                  <pic:nvPicPr>
+                    <pic:cNvPr id="1727443885" name="Imagen 1727443885"/>
+                    <pic:cNvPicPr/>
+                  </pic:nvPicPr>
+                  <pic:blipFill>
+                    <a:blip r:embed="rId12">
+                      <a:extLst>
+                        <a:ext uri="{28A0092B-C50C-407E-A947-70E740481C1C}">
+                          <a14:useLocalDpi xmlns:a14="http://schemas.microsoft.com/office/drawing/2010/main" val="0"/>
+                        </a:ext>
+                      </a:extLst>
+                    </a:blip>
+                    <a:stretch>
+                      <a:fillRect/>
+                    </a:stretch>
+                  </pic:blipFill>
+                  <pic:spPr>
+                    <a:xfrm>
+                      <a:off x="0" y="0"/>
+                      <a:ext cx="3701819" cy="2922751"/>
+                    </a:xfrm>
+                    <a:prstGeom prst="rect">
+                      <a:avLst/>
+                    </a:prstGeom>
+                  </pic:spPr>
+                </pic:pic>
+              </a:graphicData>
+            </a:graphic>
+          </wp:inline>
+        </w:drawing>
+      </w:r>
+    </w:p>
     <w:sectPr>
       <w:pgSz w:w="12240" w:h="15840"/>
       <w:pgMar w:top="1417" w:right="1701" w:bottom="1417" w:left="1701" w:header="708" w:footer="708" w:gutter="0"/>
@@ -3258,6 +3758,95 @@
     </w:lvl>
   </w:abstractNum>
   <w:abstractNum w:abstractNumId="2" w15:restartNumberingAfterBreak="0">
+    <w:nsid w:val="24CA2167"/>
+    <w:multiLevelType w:val="hybridMultilevel"/>
+    <w:tmpl w:val="05EA4C34"/>
+    <w:lvl w:ilvl="0" w:tplc="080A0019">
+      <w:start w:val="1"/>
+      <w:numFmt w:val="lowerLetter"/>
+      <w:lvlText w:val="%1."/>
+      <w:lvlJc w:val="left"/>
+      <w:pPr>
+        <w:ind w:left="720" w:hanging="360"/>
+      </w:pPr>
+      <w:rPr>
+        <w:rFonts w:hint="default"/>
+      </w:rPr>
+    </w:lvl>
+    <w:lvl w:ilvl="1" w:tplc="080A0019" w:tentative="1">
+      <w:start w:val="1"/>
+      <w:numFmt w:val="lowerLetter"/>
+      <w:lvlText w:val="%2."/>
+      <w:lvlJc w:val="left"/>
+      <w:pPr>
+        <w:ind w:left="1440" w:hanging="360"/>
+      </w:pPr>
+    </w:lvl>
+    <w:lvl w:ilvl="2" w:tplc="080A001B" w:tentative="1">
+      <w:start w:val="1"/>
+      <w:numFmt w:val="lowerRoman"/>
+      <w:lvlText w:val="%3."/>
+      <w:lvlJc w:val="right"/>
+      <w:pPr>
+        <w:ind w:left="2160" w:hanging="180"/>
+      </w:pPr>
+    </w:lvl>
+    <w:lvl w:ilvl="3" w:tplc="080A000F" w:tentative="1">
+      <w:start w:val="1"/>
+      <w:numFmt w:val="decimal"/>
+      <w:lvlText w:val="%4."/>
+      <w:lvlJc w:val="left"/>
+      <w:pPr>
+        <w:ind w:left="2880" w:hanging="360"/>
+      </w:pPr>
+    </w:lvl>
+    <w:lvl w:ilvl="4" w:tplc="080A0019" w:tentative="1">
+      <w:start w:val="1"/>
+      <w:numFmt w:val="lowerLetter"/>
+      <w:lvlText w:val="%5."/>
+      <w:lvlJc w:val="left"/>
+      <w:pPr>
+        <w:ind w:left="3600" w:hanging="360"/>
+      </w:pPr>
+    </w:lvl>
+    <w:lvl w:ilvl="5" w:tplc="080A001B" w:tentative="1">
+      <w:start w:val="1"/>
+      <w:numFmt w:val="lowerRoman"/>
+      <w:lvlText w:val="%6."/>
+      <w:lvlJc w:val="right"/>
+      <w:pPr>
+        <w:ind w:left="4320" w:hanging="180"/>
+      </w:pPr>
+    </w:lvl>
+    <w:lvl w:ilvl="6" w:tplc="080A000F" w:tentative="1">
+      <w:start w:val="1"/>
+      <w:numFmt w:val="decimal"/>
+      <w:lvlText w:val="%7."/>
+      <w:lvlJc w:val="left"/>
+      <w:pPr>
+        <w:ind w:left="5040" w:hanging="360"/>
+      </w:pPr>
+    </w:lvl>
+    <w:lvl w:ilvl="7" w:tplc="080A0019" w:tentative="1">
+      <w:start w:val="1"/>
+      <w:numFmt w:val="lowerLetter"/>
+      <w:lvlText w:val="%8."/>
+      <w:lvlJc w:val="left"/>
+      <w:pPr>
+        <w:ind w:left="5760" w:hanging="360"/>
+      </w:pPr>
+    </w:lvl>
+    <w:lvl w:ilvl="8" w:tplc="080A001B" w:tentative="1">
+      <w:start w:val="1"/>
+      <w:numFmt w:val="lowerRoman"/>
+      <w:lvlText w:val="%9."/>
+      <w:lvlJc w:val="right"/>
+      <w:pPr>
+        <w:ind w:left="6480" w:hanging="180"/>
+      </w:pPr>
+    </w:lvl>
+  </w:abstractNum>
+  <w:abstractNum w:abstractNumId="3" w15:restartNumberingAfterBreak="0">
     <w:nsid w:val="3B112C8C"/>
     <w:multiLevelType w:val="hybridMultilevel"/>
     <w:tmpl w:val="83282DC4"/>
@@ -3346,7 +3935,7 @@
       </w:pPr>
     </w:lvl>
   </w:abstractNum>
-  <w:abstractNum w:abstractNumId="3" w15:restartNumberingAfterBreak="0">
+  <w:abstractNum w:abstractNumId="4" w15:restartNumberingAfterBreak="0">
     <w:nsid w:val="3F3D504F"/>
     <w:multiLevelType w:val="hybridMultilevel"/>
     <w:tmpl w:val="AC6C5A4E"/>
@@ -3435,7 +4024,7 @@
       </w:pPr>
     </w:lvl>
   </w:abstractNum>
-  <w:abstractNum w:abstractNumId="4" w15:restartNumberingAfterBreak="0">
+  <w:abstractNum w:abstractNumId="5" w15:restartNumberingAfterBreak="0">
     <w:nsid w:val="4EF973FA"/>
     <w:multiLevelType w:val="hybridMultilevel"/>
     <w:tmpl w:val="67409EF0"/>
@@ -3548,7 +4137,7 @@
       </w:rPr>
     </w:lvl>
   </w:abstractNum>
-  <w:abstractNum w:abstractNumId="5" w15:restartNumberingAfterBreak="0">
+  <w:abstractNum w:abstractNumId="6" w15:restartNumberingAfterBreak="0">
     <w:nsid w:val="54197C49"/>
     <w:multiLevelType w:val="hybridMultilevel"/>
     <w:tmpl w:val="4D0ACEFA"/>
@@ -3661,7 +4250,120 @@
       </w:rPr>
     </w:lvl>
   </w:abstractNum>
-  <w:abstractNum w:abstractNumId="6" w15:restartNumberingAfterBreak="0">
+  <w:abstractNum w:abstractNumId="7" w15:restartNumberingAfterBreak="0">
+    <w:nsid w:val="5CB55126"/>
+    <w:multiLevelType w:val="hybridMultilevel"/>
+    <w:tmpl w:val="EAC4F8C2"/>
+    <w:lvl w:ilvl="0" w:tplc="080A0001">
+      <w:start w:val="1"/>
+      <w:numFmt w:val="bullet"/>
+      <w:lvlText w:val=""/>
+      <w:lvlJc w:val="left"/>
+      <w:pPr>
+        <w:ind w:left="720" w:hanging="360"/>
+      </w:pPr>
+      <w:rPr>
+        <w:rFonts w:ascii="Symbol" w:hAnsi="Symbol" w:hint="default"/>
+      </w:rPr>
+    </w:lvl>
+    <w:lvl w:ilvl="1" w:tplc="080A0003" w:tentative="1">
+      <w:start w:val="1"/>
+      <w:numFmt w:val="bullet"/>
+      <w:lvlText w:val="o"/>
+      <w:lvlJc w:val="left"/>
+      <w:pPr>
+        <w:ind w:left="1440" w:hanging="360"/>
+      </w:pPr>
+      <w:rPr>
+        <w:rFonts w:ascii="Courier New" w:hAnsi="Courier New" w:cs="Courier New" w:hint="default"/>
+      </w:rPr>
+    </w:lvl>
+    <w:lvl w:ilvl="2" w:tplc="080A0005" w:tentative="1">
+      <w:start w:val="1"/>
+      <w:numFmt w:val="bullet"/>
+      <w:lvlText w:val=""/>
+      <w:lvlJc w:val="left"/>
+      <w:pPr>
+        <w:ind w:left="2160" w:hanging="360"/>
+      </w:pPr>
+      <w:rPr>
+        <w:rFonts w:ascii="Wingdings" w:hAnsi="Wingdings" w:hint="default"/>
+      </w:rPr>
+    </w:lvl>
+    <w:lvl w:ilvl="3" w:tplc="080A0001" w:tentative="1">
+      <w:start w:val="1"/>
+      <w:numFmt w:val="bullet"/>
+      <w:lvlText w:val=""/>
+      <w:lvlJc w:val="left"/>
+      <w:pPr>
+        <w:ind w:left="2880" w:hanging="360"/>
+      </w:pPr>
+      <w:rPr>
+        <w:rFonts w:ascii="Symbol" w:hAnsi="Symbol" w:hint="default"/>
+      </w:rPr>
+    </w:lvl>
+    <w:lvl w:ilvl="4" w:tplc="080A0003" w:tentative="1">
+      <w:start w:val="1"/>
+      <w:numFmt w:val="bullet"/>
+      <w:lvlText w:val="o"/>
+      <w:lvlJc w:val="left"/>
+      <w:pPr>
+        <w:ind w:left="3600" w:hanging="360"/>
+      </w:pPr>
+      <w:rPr>
+        <w:rFonts w:ascii="Courier New" w:hAnsi="Courier New" w:cs="Courier New" w:hint="default"/>
+      </w:rPr>
+    </w:lvl>
+    <w:lvl w:ilvl="5" w:tplc="080A0005" w:tentative="1">
+      <w:start w:val="1"/>
+      <w:numFmt w:val="bullet"/>
+      <w:lvlText w:val=""/>
+      <w:lvlJc w:val="left"/>
+      <w:pPr>
+        <w:ind w:left="4320" w:hanging="360"/>
+      </w:pPr>
+      <w:rPr>
+        <w:rFonts w:ascii="Wingdings" w:hAnsi="Wingdings" w:hint="default"/>
+      </w:rPr>
+    </w:lvl>
+    <w:lvl w:ilvl="6" w:tplc="080A0001" w:tentative="1">
+      <w:start w:val="1"/>
+      <w:numFmt w:val="bullet"/>
+      <w:lvlText w:val=""/>
+      <w:lvlJc w:val="left"/>
+      <w:pPr>
+        <w:ind w:left="5040" w:hanging="360"/>
+      </w:pPr>
+      <w:rPr>
+        <w:rFonts w:ascii="Symbol" w:hAnsi="Symbol" w:hint="default"/>
+      </w:rPr>
+    </w:lvl>
+    <w:lvl w:ilvl="7" w:tplc="080A0003" w:tentative="1">
+      <w:start w:val="1"/>
+      <w:numFmt w:val="bullet"/>
+      <w:lvlText w:val="o"/>
+      <w:lvlJc w:val="left"/>
+      <w:pPr>
+        <w:ind w:left="5760" w:hanging="360"/>
+      </w:pPr>
+      <w:rPr>
+        <w:rFonts w:ascii="Courier New" w:hAnsi="Courier New" w:cs="Courier New" w:hint="default"/>
+      </w:rPr>
+    </w:lvl>
+    <w:lvl w:ilvl="8" w:tplc="080A0005" w:tentative="1">
+      <w:start w:val="1"/>
+      <w:numFmt w:val="bullet"/>
+      <w:lvlText w:val=""/>
+      <w:lvlJc w:val="left"/>
+      <w:pPr>
+        <w:ind w:left="6480" w:hanging="360"/>
+      </w:pPr>
+      <w:rPr>
+        <w:rFonts w:ascii="Wingdings" w:hAnsi="Wingdings" w:hint="default"/>
+      </w:rPr>
+    </w:lvl>
+  </w:abstractNum>
+  <w:abstractNum w:abstractNumId="8" w15:restartNumberingAfterBreak="0">
     <w:nsid w:val="667C018C"/>
     <w:multiLevelType w:val="hybridMultilevel"/>
     <w:tmpl w:val="74C089AA"/>
@@ -3750,7 +4452,322 @@
       </w:pPr>
     </w:lvl>
   </w:abstractNum>
-  <w:abstractNum w:abstractNumId="7" w15:restartNumberingAfterBreak="0">
+  <w:abstractNum w:abstractNumId="9" w15:restartNumberingAfterBreak="0">
+    <w:nsid w:val="669B2730"/>
+    <w:multiLevelType w:val="hybridMultilevel"/>
+    <w:tmpl w:val="284AF2F6"/>
+    <w:lvl w:ilvl="0" w:tplc="080A0001">
+      <w:start w:val="1"/>
+      <w:numFmt w:val="bullet"/>
+      <w:lvlText w:val=""/>
+      <w:lvlJc w:val="left"/>
+      <w:pPr>
+        <w:ind w:left="720" w:hanging="360"/>
+      </w:pPr>
+      <w:rPr>
+        <w:rFonts w:ascii="Symbol" w:hAnsi="Symbol" w:hint="default"/>
+      </w:rPr>
+    </w:lvl>
+    <w:lvl w:ilvl="1" w:tplc="080A0003" w:tentative="1">
+      <w:start w:val="1"/>
+      <w:numFmt w:val="bullet"/>
+      <w:lvlText w:val="o"/>
+      <w:lvlJc w:val="left"/>
+      <w:pPr>
+        <w:ind w:left="1440" w:hanging="360"/>
+      </w:pPr>
+      <w:rPr>
+        <w:rFonts w:ascii="Courier New" w:hAnsi="Courier New" w:cs="Courier New" w:hint="default"/>
+      </w:rPr>
+    </w:lvl>
+    <w:lvl w:ilvl="2" w:tplc="080A0005" w:tentative="1">
+      <w:start w:val="1"/>
+      <w:numFmt w:val="bullet"/>
+      <w:lvlText w:val=""/>
+      <w:lvlJc w:val="left"/>
+      <w:pPr>
+        <w:ind w:left="2160" w:hanging="360"/>
+      </w:pPr>
+      <w:rPr>
+        <w:rFonts w:ascii="Wingdings" w:hAnsi="Wingdings" w:hint="default"/>
+      </w:rPr>
+    </w:lvl>
+    <w:lvl w:ilvl="3" w:tplc="080A0001" w:tentative="1">
+      <w:start w:val="1"/>
+      <w:numFmt w:val="bullet"/>
+      <w:lvlText w:val=""/>
+      <w:lvlJc w:val="left"/>
+      <w:pPr>
+        <w:ind w:left="2880" w:hanging="360"/>
+      </w:pPr>
+      <w:rPr>
+        <w:rFonts w:ascii="Symbol" w:hAnsi="Symbol" w:hint="default"/>
+      </w:rPr>
+    </w:lvl>
+    <w:lvl w:ilvl="4" w:tplc="080A0003" w:tentative="1">
+      <w:start w:val="1"/>
+      <w:numFmt w:val="bullet"/>
+      <w:lvlText w:val="o"/>
+      <w:lvlJc w:val="left"/>
+      <w:pPr>
+        <w:ind w:left="3600" w:hanging="360"/>
+      </w:pPr>
+      <w:rPr>
+        <w:rFonts w:ascii="Courier New" w:hAnsi="Courier New" w:cs="Courier New" w:hint="default"/>
+      </w:rPr>
+    </w:lvl>
+    <w:lvl w:ilvl="5" w:tplc="080A0005" w:tentative="1">
+      <w:start w:val="1"/>
+      <w:numFmt w:val="bullet"/>
+      <w:lvlText w:val=""/>
+      <w:lvlJc w:val="left"/>
+      <w:pPr>
+        <w:ind w:left="4320" w:hanging="360"/>
+      </w:pPr>
+      <w:rPr>
+        <w:rFonts w:ascii="Wingdings" w:hAnsi="Wingdings" w:hint="default"/>
+      </w:rPr>
+    </w:lvl>
+    <w:lvl w:ilvl="6" w:tplc="080A0001" w:tentative="1">
+      <w:start w:val="1"/>
+      <w:numFmt w:val="bullet"/>
+      <w:lvlText w:val=""/>
+      <w:lvlJc w:val="left"/>
+      <w:pPr>
+        <w:ind w:left="5040" w:hanging="360"/>
+      </w:pPr>
+      <w:rPr>
+        <w:rFonts w:ascii="Symbol" w:hAnsi="Symbol" w:hint="default"/>
+      </w:rPr>
+    </w:lvl>
+    <w:lvl w:ilvl="7" w:tplc="080A0003" w:tentative="1">
+      <w:start w:val="1"/>
+      <w:numFmt w:val="bullet"/>
+      <w:lvlText w:val="o"/>
+      <w:lvlJc w:val="left"/>
+      <w:pPr>
+        <w:ind w:left="5760" w:hanging="360"/>
+      </w:pPr>
+      <w:rPr>
+        <w:rFonts w:ascii="Courier New" w:hAnsi="Courier New" w:cs="Courier New" w:hint="default"/>
+      </w:rPr>
+    </w:lvl>
+    <w:lvl w:ilvl="8" w:tplc="080A0005" w:tentative="1">
+      <w:start w:val="1"/>
+      <w:numFmt w:val="bullet"/>
+      <w:lvlText w:val=""/>
+      <w:lvlJc w:val="left"/>
+      <w:pPr>
+        <w:ind w:left="6480" w:hanging="360"/>
+      </w:pPr>
+      <w:rPr>
+        <w:rFonts w:ascii="Wingdings" w:hAnsi="Wingdings" w:hint="default"/>
+      </w:rPr>
+    </w:lvl>
+  </w:abstractNum>
+  <w:abstractNum w:abstractNumId="10" w15:restartNumberingAfterBreak="0">
+    <w:nsid w:val="6793526C"/>
+    <w:multiLevelType w:val="hybridMultilevel"/>
+    <w:tmpl w:val="8EC822C4"/>
+    <w:lvl w:ilvl="0" w:tplc="080A000F">
+      <w:start w:val="1"/>
+      <w:numFmt w:val="decimal"/>
+      <w:lvlText w:val="%1."/>
+      <w:lvlJc w:val="left"/>
+      <w:pPr>
+        <w:ind w:left="720" w:hanging="360"/>
+      </w:pPr>
+      <w:rPr>
+        <w:rFonts w:hint="default"/>
+      </w:rPr>
+    </w:lvl>
+    <w:lvl w:ilvl="1" w:tplc="080A0019" w:tentative="1">
+      <w:start w:val="1"/>
+      <w:numFmt w:val="lowerLetter"/>
+      <w:lvlText w:val="%2."/>
+      <w:lvlJc w:val="left"/>
+      <w:pPr>
+        <w:ind w:left="1440" w:hanging="360"/>
+      </w:pPr>
+    </w:lvl>
+    <w:lvl w:ilvl="2" w:tplc="080A001B" w:tentative="1">
+      <w:start w:val="1"/>
+      <w:numFmt w:val="lowerRoman"/>
+      <w:lvlText w:val="%3."/>
+      <w:lvlJc w:val="right"/>
+      <w:pPr>
+        <w:ind w:left="2160" w:hanging="180"/>
+      </w:pPr>
+    </w:lvl>
+    <w:lvl w:ilvl="3" w:tplc="080A000F" w:tentative="1">
+      <w:start w:val="1"/>
+      <w:numFmt w:val="decimal"/>
+      <w:lvlText w:val="%4."/>
+      <w:lvlJc w:val="left"/>
+      <w:pPr>
+        <w:ind w:left="2880" w:hanging="360"/>
+      </w:pPr>
+    </w:lvl>
+    <w:lvl w:ilvl="4" w:tplc="080A0019" w:tentative="1">
+      <w:start w:val="1"/>
+      <w:numFmt w:val="lowerLetter"/>
+      <w:lvlText w:val="%5."/>
+      <w:lvlJc w:val="left"/>
+      <w:pPr>
+        <w:ind w:left="3600" w:hanging="360"/>
+      </w:pPr>
+    </w:lvl>
+    <w:lvl w:ilvl="5" w:tplc="080A001B" w:tentative="1">
+      <w:start w:val="1"/>
+      <w:numFmt w:val="lowerRoman"/>
+      <w:lvlText w:val="%6."/>
+      <w:lvlJc w:val="right"/>
+      <w:pPr>
+        <w:ind w:left="4320" w:hanging="180"/>
+      </w:pPr>
+    </w:lvl>
+    <w:lvl w:ilvl="6" w:tplc="080A000F" w:tentative="1">
+      <w:start w:val="1"/>
+      <w:numFmt w:val="decimal"/>
+      <w:lvlText w:val="%7."/>
+      <w:lvlJc w:val="left"/>
+      <w:pPr>
+        <w:ind w:left="5040" w:hanging="360"/>
+      </w:pPr>
+    </w:lvl>
+    <w:lvl w:ilvl="7" w:tplc="080A0019" w:tentative="1">
+      <w:start w:val="1"/>
+      <w:numFmt w:val="lowerLetter"/>
+      <w:lvlText w:val="%8."/>
+      <w:lvlJc w:val="left"/>
+      <w:pPr>
+        <w:ind w:left="5760" w:hanging="360"/>
+      </w:pPr>
+    </w:lvl>
+    <w:lvl w:ilvl="8" w:tplc="080A001B" w:tentative="1">
+      <w:start w:val="1"/>
+      <w:numFmt w:val="lowerRoman"/>
+      <w:lvlText w:val="%9."/>
+      <w:lvlJc w:val="right"/>
+      <w:pPr>
+        <w:ind w:left="6480" w:hanging="180"/>
+      </w:pPr>
+    </w:lvl>
+  </w:abstractNum>
+  <w:abstractNum w:abstractNumId="11" w15:restartNumberingAfterBreak="0">
+    <w:nsid w:val="690F370A"/>
+    <w:multiLevelType w:val="hybridMultilevel"/>
+    <w:tmpl w:val="5BC07058"/>
+    <w:lvl w:ilvl="0" w:tplc="080A0001">
+      <w:start w:val="1"/>
+      <w:numFmt w:val="bullet"/>
+      <w:lvlText w:val=""/>
+      <w:lvlJc w:val="left"/>
+      <w:pPr>
+        <w:ind w:left="720" w:hanging="360"/>
+      </w:pPr>
+      <w:rPr>
+        <w:rFonts w:ascii="Symbol" w:hAnsi="Symbol" w:hint="default"/>
+      </w:rPr>
+    </w:lvl>
+    <w:lvl w:ilvl="1" w:tplc="080A0003" w:tentative="1">
+      <w:start w:val="1"/>
+      <w:numFmt w:val="bullet"/>
+      <w:lvlText w:val="o"/>
+      <w:lvlJc w:val="left"/>
+      <w:pPr>
+        <w:ind w:left="1440" w:hanging="360"/>
+      </w:pPr>
+      <w:rPr>
+        <w:rFonts w:ascii="Courier New" w:hAnsi="Courier New" w:cs="Courier New" w:hint="default"/>
+      </w:rPr>
+    </w:lvl>
+    <w:lvl w:ilvl="2" w:tplc="080A0005" w:tentative="1">
+      <w:start w:val="1"/>
+      <w:numFmt w:val="bullet"/>
+      <w:lvlText w:val=""/>
+      <w:lvlJc w:val="left"/>
+      <w:pPr>
+        <w:ind w:left="2160" w:hanging="360"/>
+      </w:pPr>
+      <w:rPr>
+        <w:rFonts w:ascii="Wingdings" w:hAnsi="Wingdings" w:hint="default"/>
+      </w:rPr>
+    </w:lvl>
+    <w:lvl w:ilvl="3" w:tplc="080A0001" w:tentative="1">
+      <w:start w:val="1"/>
+      <w:numFmt w:val="bullet"/>
+      <w:lvlText w:val=""/>
+      <w:lvlJc w:val="left"/>
+      <w:pPr>
+        <w:ind w:left="2880" w:hanging="360"/>
+      </w:pPr>
+      <w:rPr>
+        <w:rFonts w:ascii="Symbol" w:hAnsi="Symbol" w:hint="default"/>
+      </w:rPr>
+    </w:lvl>
+    <w:lvl w:ilvl="4" w:tplc="080A0003" w:tentative="1">
+      <w:start w:val="1"/>
+      <w:numFmt w:val="bullet"/>
+      <w:lvlText w:val="o"/>
+      <w:lvlJc w:val="left"/>
+      <w:pPr>
+        <w:ind w:left="3600" w:hanging="360"/>
+      </w:pPr>
+      <w:rPr>
+        <w:rFonts w:ascii="Courier New" w:hAnsi="Courier New" w:cs="Courier New" w:hint="default"/>
+      </w:rPr>
+    </w:lvl>
+    <w:lvl w:ilvl="5" w:tplc="080A0005" w:tentative="1">
+      <w:start w:val="1"/>
+      <w:numFmt w:val="bullet"/>
+      <w:lvlText w:val=""/>
+      <w:lvlJc w:val="left"/>
+      <w:pPr>
+        <w:ind w:left="4320" w:hanging="360"/>
+      </w:pPr>
+      <w:rPr>
+        <w:rFonts w:ascii="Wingdings" w:hAnsi="Wingdings" w:hint="default"/>
+      </w:rPr>
+    </w:lvl>
+    <w:lvl w:ilvl="6" w:tplc="080A0001" w:tentative="1">
+      <w:start w:val="1"/>
+      <w:numFmt w:val="bullet"/>
+      <w:lvlText w:val=""/>
+      <w:lvlJc w:val="left"/>
+      <w:pPr>
+        <w:ind w:left="5040" w:hanging="360"/>
+      </w:pPr>
+      <w:rPr>
+        <w:rFonts w:ascii="Symbol" w:hAnsi="Symbol" w:hint="default"/>
+      </w:rPr>
+    </w:lvl>
+    <w:lvl w:ilvl="7" w:tplc="080A0003" w:tentative="1">
+      <w:start w:val="1"/>
+      <w:numFmt w:val="bullet"/>
+      <w:lvlText w:val="o"/>
+      <w:lvlJc w:val="left"/>
+      <w:pPr>
+        <w:ind w:left="5760" w:hanging="360"/>
+      </w:pPr>
+      <w:rPr>
+        <w:rFonts w:ascii="Courier New" w:hAnsi="Courier New" w:cs="Courier New" w:hint="default"/>
+      </w:rPr>
+    </w:lvl>
+    <w:lvl w:ilvl="8" w:tplc="080A0005" w:tentative="1">
+      <w:start w:val="1"/>
+      <w:numFmt w:val="bullet"/>
+      <w:lvlText w:val=""/>
+      <w:lvlJc w:val="left"/>
+      <w:pPr>
+        <w:ind w:left="6480" w:hanging="360"/>
+      </w:pPr>
+      <w:rPr>
+        <w:rFonts w:ascii="Wingdings" w:hAnsi="Wingdings" w:hint="default"/>
+      </w:rPr>
+    </w:lvl>
+  </w:abstractNum>
+  <w:abstractNum w:abstractNumId="12" w15:restartNumberingAfterBreak="0">
     <w:nsid w:val="796E4EB5"/>
     <w:multiLevelType w:val="hybridMultilevel"/>
     <w:tmpl w:val="9F10CDB2"/>
@@ -3863,7 +4880,7 @@
       </w:rPr>
     </w:lvl>
   </w:abstractNum>
-  <w:abstractNum w:abstractNumId="8" w15:restartNumberingAfterBreak="0">
+  <w:abstractNum w:abstractNumId="13" w15:restartNumberingAfterBreak="0">
     <w:nsid w:val="7F983606"/>
     <w:multiLevelType w:val="hybridMultilevel"/>
     <w:tmpl w:val="89BEDF52"/>
@@ -3977,31 +4994,46 @@
     </w:lvl>
   </w:abstractNum>
   <w:num w:numId="1" w16cid:durableId="27415809">
-    <w:abstractNumId w:val="2"/>
+    <w:abstractNumId w:val="3"/>
   </w:num>
   <w:num w:numId="2" w16cid:durableId="106656573">
-    <w:abstractNumId w:val="4"/>
+    <w:abstractNumId w:val="5"/>
   </w:num>
   <w:num w:numId="3" w16cid:durableId="1279221481">
     <w:abstractNumId w:val="0"/>
   </w:num>
   <w:num w:numId="4" w16cid:durableId="763569778">
-    <w:abstractNumId w:val="5"/>
+    <w:abstractNumId w:val="6"/>
   </w:num>
   <w:num w:numId="5" w16cid:durableId="2123913746">
-    <w:abstractNumId w:val="6"/>
+    <w:abstractNumId w:val="8"/>
   </w:num>
   <w:num w:numId="6" w16cid:durableId="7607048">
-    <w:abstractNumId w:val="3"/>
+    <w:abstractNumId w:val="4"/>
   </w:num>
   <w:num w:numId="7" w16cid:durableId="237401615">
-    <w:abstractNumId w:val="7"/>
+    <w:abstractNumId w:val="12"/>
   </w:num>
   <w:num w:numId="8" w16cid:durableId="892346139">
-    <w:abstractNumId w:val="8"/>
+    <w:abstractNumId w:val="13"/>
   </w:num>
   <w:num w:numId="9" w16cid:durableId="1545366849">
     <w:abstractNumId w:val="1"/>
+  </w:num>
+  <w:num w:numId="10" w16cid:durableId="25716969">
+    <w:abstractNumId w:val="2"/>
+  </w:num>
+  <w:num w:numId="11" w16cid:durableId="1577129693">
+    <w:abstractNumId w:val="10"/>
+  </w:num>
+  <w:num w:numId="12" w16cid:durableId="51856967">
+    <w:abstractNumId w:val="7"/>
+  </w:num>
+  <w:num w:numId="13" w16cid:durableId="23950129">
+    <w:abstractNumId w:val="11"/>
+  </w:num>
+  <w:num w:numId="14" w16cid:durableId="922683307">
+    <w:abstractNumId w:val="9"/>
   </w:num>
 </w:numbering>
 </file>
